--- a/template/fastapi/combined.docx
+++ b/template/fastapi/combined.docx
@@ -21,7 +21,7 @@
           <w:rFonts w:ascii="Times New Roman" w:hAnsi="Times New Roman" w:eastAsia="標楷體"/>
           <w:sz w:val="56"/>
         </w:rPr>
-        <w:t>OOOO年健康醫事檢驗所</w:t>
+        <w:t>OOOO年啟新醫事檢驗所</w:t>
         <w:br/>
         <w:t>溫室氣體盤查報告書</w:t>
       </w:r>
@@ -249,7 +249,7 @@
                 <w:rFonts w:ascii="Times New Roman" w:hAnsi="Times New Roman" w:eastAsia="標楷體"/>
                 <w:sz w:val="22"/>
               </w:rPr>
-              <w:t>健康醫事檢驗所</w:t>
+              <w:t>啟新醫事檢驗所</w:t>
             </w:r>
           </w:p>
         </w:tc>
@@ -304,7 +304,7 @@
                 <w:rFonts w:ascii="Times New Roman" w:hAnsi="Times New Roman" w:eastAsia="標楷體"/>
                 <w:sz w:val="22"/>
               </w:rPr>
-              <w:t>李麗萍</w:t>
+              <w:t>楊文仁</w:t>
             </w:r>
           </w:p>
         </w:tc>
@@ -414,7 +414,7 @@
                 <w:rFonts w:ascii="Times New Roman" w:hAnsi="Times New Roman" w:eastAsia="標楷體"/>
                 <w:sz w:val="22"/>
               </w:rPr>
-              <w:t>臺中市南區建國北路三段58號5樓</w:t>
+              <w:t>臺北市中山區建國北路三段四二號四樓</w:t>
             </w:r>
           </w:p>
         </w:tc>
@@ -462,7 +462,7 @@
           <w:rFonts w:ascii="Times New Roman" w:hAnsi="Times New Roman" w:eastAsia="標楷體"/>
           <w:sz w:val="20"/>
         </w:rPr>
-        <w:t>圖一、健康醫事檢驗所組織架構圖</w:t>
+        <w:t>圖一、啟新醫事檢驗所組織架構圖</w:t>
       </w:r>
     </w:p>
     <w:p>
@@ -505,7 +505,7 @@
           <w:rFonts w:ascii="Times New Roman" w:hAnsi="Times New Roman" w:eastAsia="標楷體"/>
           <w:sz w:val="24"/>
         </w:rPr>
-        <w:t>本報告書之盤查內容是以【OOOO年度】於臺中市南區建國北路三段58號5樓（以下均稱本機構）組織邊界範圍內產生之所有溫室氣體為盤查範圍，並供作下年度新報告書完成前引用。</w:t>
+        <w:t>本報告書之盤查內容是以【OOOO年度】於臺北市中山區建國北路三段四二號四樓（以下均稱本機構）組織邊界範圍內產生之所有溫室氣體為盤查範圍，並供作下年度新報告書完成前引用。</w:t>
       </w:r>
     </w:p>
     <w:p>
@@ -659,7 +659,7 @@
           <w:rFonts w:ascii="Times New Roman" w:hAnsi="Times New Roman" w:eastAsia="標楷體"/>
           <w:sz w:val="24"/>
         </w:rPr>
-        <w:t>本次溫室氣體盤查專案，其組織邊界設定乃是參考ISO/CNS 14064-1:2018年版與環境部113年溫室氣體盤查指引之建議，規劃並執行符合相關設定，包括(1)控制權、(2)持有股權比例、(3)財務邊界、(4)生產配股，以及(5)在法律合約定義的特定安排下，可使用不同的整合方法論等各項規定。設定上，以健康醫事檢驗所位於臺中市南區建國北路三段58號5樓的【機構盤查邊界範圍】為組織邊界，統一編號為00875623。</w:t>
+        <w:t>本次溫室氣體盤查專案，其組織邊界設定乃是參考ISO/CNS 14064-1:2018年版與環境部113年溫室氣體盤查指引之建議，規劃並執行符合相關設定，包括(1)控制權、(2)持有股權比例、(3)財務邊界、(4)生產配股，以及(5)在法律合約定義的特定安排下，可使用不同的整合方法論等各項規定。設定上，以啟新醫事檢驗所位於臺北市中山區建國北路三段四二號四樓的【機構盤查邊界範圍】為組織邊界，統一編號為00993654。</w:t>
       </w:r>
     </w:p>
     <w:p>
@@ -685,7 +685,7 @@
           <w:rFonts w:ascii="Times New Roman" w:hAnsi="Times New Roman" w:eastAsia="標楷體"/>
           <w:sz w:val="20"/>
         </w:rPr>
-        <w:t>圖二、健康醫事檢驗所 組織邊界</w:t>
+        <w:t>圖二、啟新醫事檢驗所 組織邊界</w:t>
       </w:r>
     </w:p>
     <w:p>
@@ -725,7 +725,7 @@
           <w:rFonts w:ascii="Times New Roman" w:hAnsi="Times New Roman" w:eastAsia="標楷體"/>
           <w:sz w:val="20"/>
         </w:rPr>
-        <w:t>表2、健康醫事檢驗所 報告邊界與活動源彙整表</w:t>
+        <w:t>表2、啟新醫事檢驗所 報告邊界與活動源彙整表</w:t>
       </w:r>
     </w:p>
     <w:tbl>
@@ -1005,7 +1005,7 @@
           <w:rFonts w:ascii="Times New Roman" w:hAnsi="Times New Roman" w:eastAsia="標楷體"/>
           <w:sz w:val="20"/>
         </w:rPr>
-        <w:t>表3-1、健康醫事檢驗所直接溫室氣體排放源</w:t>
+        <w:t>表3-1、啟新醫事檢驗所直接溫室氣體排放源</w:t>
       </w:r>
     </w:p>
     <w:tbl>
@@ -6898,7 +6898,7 @@
           <w:rFonts w:ascii="Times New Roman" w:hAnsi="Times New Roman" w:eastAsia="標楷體"/>
           <w:sz w:val="20"/>
         </w:rPr>
-        <w:t>表3-2、健康醫事檢驗所能源間接溫室氣體排放源</w:t>
+        <w:t>表3-2、啟新醫事檢驗所能源間接溫室氣體排放源</w:t>
       </w:r>
     </w:p>
     <w:tbl>
@@ -23467,7 +23467,7 @@
           <w:rFonts w:ascii="Times New Roman" w:hAnsi="Times New Roman" w:eastAsia="標楷體"/>
           <w:sz w:val="20"/>
         </w:rPr>
-        <w:t>表5.1、健康醫事檢驗所基準年溫室氣體排放清冊</w:t>
+        <w:t>表5.1、啟新醫事檢驗所基準年溫室氣體排放清冊</w:t>
       </w:r>
     </w:p>
     <w:tbl>

--- a/template/fastapi/combined.docx
+++ b/template/fastapi/combined.docx
@@ -55,7 +55,7 @@
           <w:rFonts w:ascii="Times New Roman" w:hAnsi="Times New Roman" w:eastAsia="標楷體"/>
           <w:sz w:val="56"/>
         </w:rPr>
-        <w:t>2025 年 03 月 03 日</w:t>
+        <w:t>2025 年 03 月 04 日</w:t>
       </w:r>
     </w:p>
     <w:p>

--- a/template/fastapi/combined.docx
+++ b/template/fastapi/combined.docx
@@ -55,7 +55,7 @@
           <w:rFonts w:ascii="Times New Roman" w:hAnsi="Times New Roman" w:eastAsia="標楷體"/>
           <w:sz w:val="56"/>
         </w:rPr>
-        <w:t>2025 年 03 月 04 日</w:t>
+        <w:t>2025 年 03 月 07 日</w:t>
       </w:r>
     </w:p>
     <w:p>
@@ -108,33 +108,11 @@
           <w:rFonts w:ascii="Times New Roman" w:hAnsi="Times New Roman" w:eastAsia="標楷體"/>
           <w:sz w:val="24"/>
         </w:rPr>
-        <w:t>本校創校迄今，歷任校長遵循創辦人創校職志，經營擘畫，積極發揚「誠、勤、樸、慎、創新」精神形成優良校風，並秉持「創意、務實、宏觀、合作、溝通、熱忱」的教育理念，以科技與人文融匯、創新與品質並重、專業與通識兼顧、理論與實務結合為主軸，發展為實務化、資訊化、人文化、創新化、國際化的高等學府。</w:t>
-      </w:r>
-    </w:p>
-    <w:p>
-      <w:pPr>
-        <w:spacing w:before="0" w:after="120" w:lineRule="auto" w:line="276"/>
-        <w:ind w:firstLine="480"/>
-      </w:pPr>
-      <w:r>
-        <w:rPr>
-          <w:rFonts w:ascii="Times New Roman" w:hAnsi="Times New Roman" w:eastAsia="標楷體"/>
-          <w:sz w:val="24"/>
-        </w:rPr>
-        <w:t>為提供學生多元學習，整合相關學術資源，本校特成立電通、工程、醫護暨管理三大學院，藉由各學系的合作、因應產業需求，開設相關學程，讓學生透過跨領域學習，提升專業知能與職場競爭力。</w:t>
-      </w:r>
-    </w:p>
-    <w:p>
-      <w:pPr>
-        <w:spacing w:before="0" w:after="120" w:lineRule="auto" w:line="276"/>
-        <w:ind w:firstLine="480"/>
-      </w:pPr>
-      <w:r>
-        <w:rPr>
-          <w:rFonts w:ascii="Times New Roman" w:hAnsi="Times New Roman" w:eastAsia="標楷體"/>
-          <w:sz w:val="24"/>
-        </w:rPr>
-        <w:t>本校積極提升教學、研究、輔導與服務外，並與遠傳、新世紀資通、遠東新世紀、亞東醫院等遠東集團產學合作，成果斐然，已成為技職教育新典範。</w:t>
+        <w:t>啟新醫事檢驗所自創立以來，秉持著以專業、創新、全面的醫學服務為民眾提供優質健康人生的使命，並以「專業、進階、全方位」的醫學健康促進理念，結合健康檢查、進階體適能檢查、飲食管理、運動指導、e化健康管理及基因檢測等高科技檢查，為主軸，發展為專業化、資訊化、全面化、創新化的醫事檢驗機構。</w:t>
+        <w:br/>
+        <w:t>為提供民眾多元的健康檢查服務，我們整合相關醫學資源，包括專業健康檢查、個人健康檢查、婚前健康檢查、團體健康檢查等各項服務，並因應社會需求，開設相關檢查項目，讓民眾透過全面的醫學健康檢查，提升健康品質與生活質量。</w:t>
+        <w:br/>
+        <w:t>啟新醫事檢驗所不僅積極提升醫學服務品質，並積極參與各項公開標案，如學生健康檢查等，成果斐然，已成為醫事檢驗服務的新典範。</w:t>
       </w:r>
     </w:p>
     <w:p>
@@ -161,20 +139,11 @@
           <w:rFonts w:ascii="Times New Roman" w:hAnsi="Times New Roman" w:eastAsia="標楷體"/>
           <w:sz w:val="24"/>
         </w:rPr>
-        <w:t>本亞東科技大學於民國五十七年十月，在遠東集團創辦人徐有庠先生的「弘文明德，育才興國」理念下創設，初名「私立亞東工業技藝專科學校」，為全國第一所私立二年制專科學校，六十二年六月奉准正名為「私立亞東工業專科學校」，八十九學年度獲教育部核定改制為「亞東技術學院」，一一Ｏ學年度改名為「亞東學校財團法人亞東科技大學」。</w:t>
-      </w:r>
-    </w:p>
-    <w:p>
-      <w:pPr>
-        <w:spacing w:before="0" w:after="120" w:lineRule="auto" w:line="276"/>
-        <w:ind w:firstLine="480"/>
-      </w:pPr>
-      <w:r>
-        <w:rPr>
-          <w:rFonts w:ascii="Times New Roman" w:hAnsi="Times New Roman" w:eastAsia="標楷體"/>
-          <w:sz w:val="24"/>
-        </w:rPr>
-        <w:t>本校教職員生人數4,397人(資料時間2024年)其中學生3,931人，教職員工451人。</w:t>
+        <w:t>啟新醫事檢驗所於1987年成立，場所面積達400多坪，提供專業健康檢查、個人健康檢查、婚前健康檢查、團體健康檢查、醫學健康促進、職場健康促進、飲食運動整體規劃等多元化的醫學檢查服務。並出版啟新健康世界雜誌，以提供民眾最新的健康資訊。</w:t>
+        <w:br/>
+        <w:t>我們致力於發展醫學健康促進，結合健康檢查、進階體適能檢查、飲食管理、運動指導、e化健康管理及基因檢測等高科技檢查，期以全方位的醫學健康促進，提昇民眾優質的健康人生。此外，我們也是多家保險公司指定的體檢機構，提供全面且專業的體檢服務。</w:t>
+        <w:br/>
+        <w:t>近年來，啟新醫事檢驗所積極參與各項公開標案，包括學校學生健康檢查等，獲得多項得標案件，展現我們專業且優質的醫療服務品質。</w:t>
       </w:r>
     </w:p>
     <w:p>
